--- a/Junken Drivers GDD - HUD Section.docx
+++ b/Junken Drivers GDD - HUD Section.docx
@@ -32,6 +32,725 @@
       <w:pPr>
         <w:jc w:val="center"/>
       </w:pPr>
+      <w:r>
+        <w:rPr>
+          <w:noProof/>
+        </w:rPr>
+        <mc:AlternateContent>
+          <mc:Choice Requires="wps">
+            <w:drawing>
+              <wp:anchor distT="0" distB="0" distL="114300" distR="114300" simplePos="0" relativeHeight="251717632" behindDoc="0" locked="0" layoutInCell="1" allowOverlap="1" wp14:anchorId="4309D861" wp14:editId="4B57E7CA">
+                <wp:simplePos x="0" y="0"/>
+                <wp:positionH relativeFrom="column">
+                  <wp:posOffset>4000500</wp:posOffset>
+                </wp:positionH>
+                <wp:positionV relativeFrom="paragraph">
+                  <wp:posOffset>149860</wp:posOffset>
+                </wp:positionV>
+                <wp:extent cx="571500" cy="457200"/>
+                <wp:effectExtent l="50800" t="25400" r="88900" b="101600"/>
+                <wp:wrapThrough wrapText="bothSides">
+                  <wp:wrapPolygon edited="0">
+                    <wp:start x="-1920" y="-1200"/>
+                    <wp:lineTo x="-1920" y="25200"/>
+                    <wp:lineTo x="24000" y="25200"/>
+                    <wp:lineTo x="24000" y="-1200"/>
+                    <wp:lineTo x="-1920" y="-1200"/>
+                  </wp:wrapPolygon>
+                </wp:wrapThrough>
+                <wp:docPr id="47" name="Rectangle 47"/>
+                <wp:cNvGraphicFramePr/>
+                <a:graphic xmlns:a="http://schemas.openxmlformats.org/drawingml/2006/main">
+                  <a:graphicData uri="http://schemas.microsoft.com/office/word/2010/wordprocessingShape">
+                    <wps:wsp>
+                      <wps:cNvSpPr/>
+                      <wps:spPr>
+                        <a:xfrm>
+                          <a:off x="0" y="0"/>
+                          <a:ext cx="571500" cy="457200"/>
+                        </a:xfrm>
+                        <a:prstGeom prst="rect">
+                          <a:avLst/>
+                        </a:prstGeom>
+                        <a:solidFill>
+                          <a:schemeClr val="tx1"/>
+                        </a:solidFill>
+                      </wps:spPr>
+                      <wps:style>
+                        <a:lnRef idx="1">
+                          <a:schemeClr val="accent1"/>
+                        </a:lnRef>
+                        <a:fillRef idx="3">
+                          <a:schemeClr val="accent1"/>
+                        </a:fillRef>
+                        <a:effectRef idx="2">
+                          <a:schemeClr val="accent1"/>
+                        </a:effectRef>
+                        <a:fontRef idx="minor">
+                          <a:schemeClr val="lt1"/>
+                        </a:fontRef>
+                      </wps:style>
+                      <wps:bodyPr rot="0" spcFirstLastPara="0" vertOverflow="overflow" horzOverflow="overflow" vert="horz" wrap="square" lIns="91440" tIns="45720" rIns="91440" bIns="45720" numCol="1" spcCol="0" rtlCol="0" fromWordArt="0" anchor="ctr" anchorCtr="0" forceAA="0" compatLnSpc="1">
+                        <a:prstTxWarp prst="textNoShape">
+                          <a:avLst/>
+                        </a:prstTxWarp>
+                        <a:noAutofit/>
+                      </wps:bodyPr>
+                    </wps:wsp>
+                  </a:graphicData>
+                </a:graphic>
+              </wp:anchor>
+            </w:drawing>
+          </mc:Choice>
+          <mc:Fallback>
+            <w:pict>
+              <v:rect id="Rectangle 47" o:spid="_x0000_s1026" style="position:absolute;margin-left:315pt;margin-top:11.8pt;width:45pt;height:36pt;z-index:251717632;visibility:visible;mso-wrap-style:square;mso-wrap-distance-left:9pt;mso-wrap-distance-top:0;mso-wrap-distance-right:9pt;mso-wrap-distance-bottom:0;mso-position-horizontal:absolute;mso-position-horizontal-relative:text;mso-position-vertical:absolute;mso-position-vertical-relative:text;v-text-anchor:middle" o:gfxdata="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" fillcolor="black [3213]" strokecolor="#4579b8 [3044]">
+                <v:shadow on="t" opacity="22937f" mv:blur="40000f" origin=",.5" offset="0,23000emu"/>
+                <w10:wrap type="through"/>
+              </v:rect>
+            </w:pict>
+          </mc:Fallback>
+        </mc:AlternateContent>
+      </w:r>
+      <w:r>
+        <w:rPr>
+          <w:noProof/>
+        </w:rPr>
+        <mc:AlternateContent>
+          <mc:Choice Requires="wps">
+            <w:drawing>
+              <wp:anchor distT="0" distB="0" distL="114300" distR="114300" simplePos="0" relativeHeight="251714560" behindDoc="0" locked="0" layoutInCell="1" allowOverlap="1" wp14:anchorId="16388C4E" wp14:editId="2EC95321">
+                <wp:simplePos x="0" y="0"/>
+                <wp:positionH relativeFrom="column">
+                  <wp:posOffset>914400</wp:posOffset>
+                </wp:positionH>
+                <wp:positionV relativeFrom="paragraph">
+                  <wp:posOffset>149860</wp:posOffset>
+                </wp:positionV>
+                <wp:extent cx="571500" cy="228600"/>
+                <wp:effectExtent l="50800" t="25400" r="88900" b="101600"/>
+                <wp:wrapThrough wrapText="bothSides">
+                  <wp:wrapPolygon edited="0">
+                    <wp:start x="-1920" y="-2400"/>
+                    <wp:lineTo x="-1920" y="28800"/>
+                    <wp:lineTo x="24000" y="28800"/>
+                    <wp:lineTo x="24000" y="-2400"/>
+                    <wp:lineTo x="-1920" y="-2400"/>
+                  </wp:wrapPolygon>
+                </wp:wrapThrough>
+                <wp:docPr id="44" name="Rectangle 44"/>
+                <wp:cNvGraphicFramePr/>
+                <a:graphic xmlns:a="http://schemas.openxmlformats.org/drawingml/2006/main">
+                  <a:graphicData uri="http://schemas.microsoft.com/office/word/2010/wordprocessingShape">
+                    <wps:wsp>
+                      <wps:cNvSpPr/>
+                      <wps:spPr>
+                        <a:xfrm>
+                          <a:off x="0" y="0"/>
+                          <a:ext cx="571500" cy="228600"/>
+                        </a:xfrm>
+                        <a:prstGeom prst="rect">
+                          <a:avLst/>
+                        </a:prstGeom>
+                        <a:solidFill>
+                          <a:srgbClr val="FF0000"/>
+                        </a:solidFill>
+                      </wps:spPr>
+                      <wps:style>
+                        <a:lnRef idx="1">
+                          <a:schemeClr val="accent1"/>
+                        </a:lnRef>
+                        <a:fillRef idx="3">
+                          <a:schemeClr val="accent1"/>
+                        </a:fillRef>
+                        <a:effectRef idx="2">
+                          <a:schemeClr val="accent1"/>
+                        </a:effectRef>
+                        <a:fontRef idx="minor">
+                          <a:schemeClr val="lt1"/>
+                        </a:fontRef>
+                      </wps:style>
+                      <wps:bodyPr rot="0" spcFirstLastPara="0" vertOverflow="overflow" horzOverflow="overflow" vert="horz" wrap="square" lIns="91440" tIns="45720" rIns="91440" bIns="45720" numCol="1" spcCol="0" rtlCol="0" fromWordArt="0" anchor="ctr" anchorCtr="0" forceAA="0" compatLnSpc="1">
+                        <a:prstTxWarp prst="textNoShape">
+                          <a:avLst/>
+                        </a:prstTxWarp>
+                        <a:noAutofit/>
+                      </wps:bodyPr>
+                    </wps:wsp>
+                  </a:graphicData>
+                </a:graphic>
+              </wp:anchor>
+            </w:drawing>
+          </mc:Choice>
+          <mc:Fallback>
+            <w:pict>
+              <v:rect id="Rectangle 44" o:spid="_x0000_s1026" style="position:absolute;margin-left:1in;margin-top:11.8pt;width:45pt;height:18pt;z-index:251714560;visibility:visible;mso-wrap-style:square;mso-wrap-distance-left:9pt;mso-wrap-distance-top:0;mso-wrap-distance-right:9pt;mso-wrap-distance-bottom:0;mso-position-horizontal:absolute;mso-position-horizontal-relative:text;mso-position-vertical:absolute;mso-position-vertical-relative:text;v-text-anchor:middle" o:gfxdata="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" fillcolor="red" strokecolor="#4579b8 [3044]">
+                <v:shadow on="t" opacity="22937f" mv:blur="40000f" origin=",.5" offset="0,23000emu"/>
+                <w10:wrap type="through"/>
+              </v:rect>
+            </w:pict>
+          </mc:Fallback>
+        </mc:AlternateContent>
+      </w:r>
+      <w:r>
+        <w:rPr>
+          <w:noProof/>
+        </w:rPr>
+        <mc:AlternateContent>
+          <mc:Choice Requires="wps">
+            <w:drawing>
+              <wp:anchor distT="0" distB="0" distL="114300" distR="114300" simplePos="0" relativeHeight="251713536" behindDoc="0" locked="0" layoutInCell="1" allowOverlap="1" wp14:anchorId="77D7F51F" wp14:editId="524E897C">
+                <wp:simplePos x="0" y="0"/>
+                <wp:positionH relativeFrom="column">
+                  <wp:posOffset>2628900</wp:posOffset>
+                </wp:positionH>
+                <wp:positionV relativeFrom="paragraph">
+                  <wp:posOffset>149860</wp:posOffset>
+                </wp:positionV>
+                <wp:extent cx="457200" cy="228600"/>
+                <wp:effectExtent l="50800" t="25400" r="76200" b="101600"/>
+                <wp:wrapThrough wrapText="bothSides">
+                  <wp:wrapPolygon edited="0">
+                    <wp:start x="-2400" y="-2400"/>
+                    <wp:lineTo x="-2400" y="28800"/>
+                    <wp:lineTo x="24000" y="28800"/>
+                    <wp:lineTo x="24000" y="-2400"/>
+                    <wp:lineTo x="-2400" y="-2400"/>
+                  </wp:wrapPolygon>
+                </wp:wrapThrough>
+                <wp:docPr id="43" name="Rectangle 43"/>
+                <wp:cNvGraphicFramePr/>
+                <a:graphic xmlns:a="http://schemas.openxmlformats.org/drawingml/2006/main">
+                  <a:graphicData uri="http://schemas.microsoft.com/office/word/2010/wordprocessingShape">
+                    <wps:wsp>
+                      <wps:cNvSpPr/>
+                      <wps:spPr>
+                        <a:xfrm>
+                          <a:off x="0" y="0"/>
+                          <a:ext cx="457200" cy="228600"/>
+                        </a:xfrm>
+                        <a:prstGeom prst="rect">
+                          <a:avLst/>
+                        </a:prstGeom>
+                        <a:solidFill>
+                          <a:srgbClr val="008000"/>
+                        </a:solidFill>
+                      </wps:spPr>
+                      <wps:style>
+                        <a:lnRef idx="1">
+                          <a:schemeClr val="accent1"/>
+                        </a:lnRef>
+                        <a:fillRef idx="3">
+                          <a:schemeClr val="accent1"/>
+                        </a:fillRef>
+                        <a:effectRef idx="2">
+                          <a:schemeClr val="accent1"/>
+                        </a:effectRef>
+                        <a:fontRef idx="minor">
+                          <a:schemeClr val="lt1"/>
+                        </a:fontRef>
+                      </wps:style>
+                      <wps:bodyPr rot="0" spcFirstLastPara="0" vertOverflow="overflow" horzOverflow="overflow" vert="horz" wrap="square" lIns="91440" tIns="45720" rIns="91440" bIns="45720" numCol="1" spcCol="0" rtlCol="0" fromWordArt="0" anchor="ctr" anchorCtr="0" forceAA="0" compatLnSpc="1">
+                        <a:prstTxWarp prst="textNoShape">
+                          <a:avLst/>
+                        </a:prstTxWarp>
+                        <a:noAutofit/>
+                      </wps:bodyPr>
+                    </wps:wsp>
+                  </a:graphicData>
+                </a:graphic>
+              </wp:anchor>
+            </w:drawing>
+          </mc:Choice>
+          <mc:Fallback>
+            <w:pict>
+              <v:rect id="Rectangle 43" o:spid="_x0000_s1026" style="position:absolute;margin-left:207pt;margin-top:11.8pt;width:36pt;height:18pt;z-index:251713536;visibility:visible;mso-wrap-style:square;mso-wrap-distance-left:9pt;mso-wrap-distance-top:0;mso-wrap-distance-right:9pt;mso-wrap-distance-bottom:0;mso-position-horizontal:absolute;mso-position-horizontal-relative:text;mso-position-vertical:absolute;mso-position-vertical-relative:text;v-text-anchor:middle" o:gfxdata="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" fillcolor="green" strokecolor="#4579b8 [3044]">
+                <v:shadow on="t" opacity="22937f" mv:blur="40000f" origin=",.5" offset="0,23000emu"/>
+                <w10:wrap type="through"/>
+              </v:rect>
+            </w:pict>
+          </mc:Fallback>
+        </mc:AlternateContent>
+      </w:r>
+      <w:r>
+        <w:rPr>
+          <w:noProof/>
+        </w:rPr>
+        <mc:AlternateContent>
+          <mc:Choice Requires="wps">
+            <w:drawing>
+              <wp:anchor distT="0" distB="0" distL="114300" distR="114300" simplePos="0" relativeHeight="251657214" behindDoc="0" locked="0" layoutInCell="1" allowOverlap="1" wp14:anchorId="3FF48906" wp14:editId="45176D4F">
+                <wp:simplePos x="0" y="0"/>
+                <wp:positionH relativeFrom="column">
+                  <wp:posOffset>914400</wp:posOffset>
+                </wp:positionH>
+                <wp:positionV relativeFrom="paragraph">
+                  <wp:posOffset>149860</wp:posOffset>
+                </wp:positionV>
+                <wp:extent cx="3657600" cy="1600200"/>
+                <wp:effectExtent l="0" t="0" r="25400" b="25400"/>
+                <wp:wrapThrough wrapText="bothSides">
+                  <wp:wrapPolygon edited="0">
+                    <wp:start x="0" y="0"/>
+                    <wp:lineTo x="0" y="21600"/>
+                    <wp:lineTo x="21600" y="21600"/>
+                    <wp:lineTo x="21600" y="0"/>
+                    <wp:lineTo x="0" y="0"/>
+                  </wp:wrapPolygon>
+                </wp:wrapThrough>
+                <wp:docPr id="1" name="Rectangle 1"/>
+                <wp:cNvGraphicFramePr/>
+                <a:graphic xmlns:a="http://schemas.openxmlformats.org/drawingml/2006/main">
+                  <a:graphicData uri="http://schemas.microsoft.com/office/word/2010/wordprocessingShape">
+                    <wps:wsp>
+                      <wps:cNvSpPr/>
+                      <wps:spPr>
+                        <a:xfrm>
+                          <a:off x="0" y="0"/>
+                          <a:ext cx="3657600" cy="1600200"/>
+                        </a:xfrm>
+                        <a:prstGeom prst="rect">
+                          <a:avLst/>
+                        </a:prstGeom>
+                        <a:noFill/>
+                        <a:ln>
+                          <a:solidFill>
+                            <a:schemeClr val="tx1"/>
+                          </a:solidFill>
+                        </a:ln>
+                        <a:effectLst/>
+                      </wps:spPr>
+                      <wps:style>
+                        <a:lnRef idx="1">
+                          <a:schemeClr val="accent1"/>
+                        </a:lnRef>
+                        <a:fillRef idx="3">
+                          <a:schemeClr val="accent1"/>
+                        </a:fillRef>
+                        <a:effectRef idx="2">
+                          <a:schemeClr val="accent1"/>
+                        </a:effectRef>
+                        <a:fontRef idx="minor">
+                          <a:schemeClr val="lt1"/>
+                        </a:fontRef>
+                      </wps:style>
+                      <wps:bodyPr rot="0" spcFirstLastPara="0" vertOverflow="overflow" horzOverflow="overflow" vert="horz" wrap="square" lIns="91440" tIns="45720" rIns="91440" bIns="45720" numCol="1" spcCol="0" rtlCol="0" fromWordArt="0" anchor="ctr" anchorCtr="0" forceAA="0" compatLnSpc="1">
+                        <a:prstTxWarp prst="textNoShape">
+                          <a:avLst/>
+                        </a:prstTxWarp>
+                        <a:noAutofit/>
+                      </wps:bodyPr>
+                    </wps:wsp>
+                  </a:graphicData>
+                </a:graphic>
+                <wp14:sizeRelH relativeFrom="margin">
+                  <wp14:pctWidth>0</wp14:pctWidth>
+                </wp14:sizeRelH>
+                <wp14:sizeRelV relativeFrom="margin">
+                  <wp14:pctHeight>0</wp14:pctHeight>
+                </wp14:sizeRelV>
+              </wp:anchor>
+            </w:drawing>
+          </mc:Choice>
+          <mc:Fallback>
+            <w:pict>
+              <v:rect id="Rectangle 1" o:spid="_x0000_s1026" style="position:absolute;margin-left:1in;margin-top:11.8pt;width:4in;height:126pt;z-index:251657214;visibility:visible;mso-wrap-style:square;mso-width-percent:0;mso-height-percent:0;mso-wrap-distance-left:9pt;mso-wrap-distance-top:0;mso-wrap-distance-right:9pt;mso-wrap-distance-bottom:0;mso-position-horizontal:absolute;mso-position-horizontal-relative:text;mso-position-vertical:absolute;mso-position-vertical-relative:text;mso-width-percent:0;mso-height-percent:0;mso-width-relative:margin;mso-height-relative:margin;v-text-anchor:middle" o:gfxdata="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" filled="f" strokecolor="black [3213]">
+                <w10:wrap type="through"/>
+              </v:rect>
+            </w:pict>
+          </mc:Fallback>
+        </mc:AlternateContent>
+      </w:r>
+    </w:p>
+    <w:p>
+      <w:pPr>
+        <w:jc w:val="center"/>
+      </w:pPr>
+    </w:p>
+    <w:p>
+      <w:pPr>
+        <w:jc w:val="center"/>
+      </w:pPr>
+      <w:r>
+        <w:rPr>
+          <w:noProof/>
+        </w:rPr>
+        <mc:AlternateContent>
+          <mc:Choice Requires="wps">
+            <w:drawing>
+              <wp:anchor distT="0" distB="0" distL="114300" distR="114300" simplePos="0" relativeHeight="251716608" behindDoc="0" locked="0" layoutInCell="1" allowOverlap="1" wp14:anchorId="032830C0" wp14:editId="26EA3FAE">
+                <wp:simplePos x="0" y="0"/>
+                <wp:positionH relativeFrom="column">
+                  <wp:posOffset>914400</wp:posOffset>
+                </wp:positionH>
+                <wp:positionV relativeFrom="paragraph">
+                  <wp:posOffset>20955</wp:posOffset>
+                </wp:positionV>
+                <wp:extent cx="571500" cy="228600"/>
+                <wp:effectExtent l="50800" t="25400" r="88900" b="101600"/>
+                <wp:wrapThrough wrapText="bothSides">
+                  <wp:wrapPolygon edited="0">
+                    <wp:start x="-1920" y="-2400"/>
+                    <wp:lineTo x="-1920" y="28800"/>
+                    <wp:lineTo x="24000" y="28800"/>
+                    <wp:lineTo x="24000" y="-2400"/>
+                    <wp:lineTo x="-1920" y="-2400"/>
+                  </wp:wrapPolygon>
+                </wp:wrapThrough>
+                <wp:docPr id="46" name="Rectangle 46"/>
+                <wp:cNvGraphicFramePr/>
+                <a:graphic xmlns:a="http://schemas.openxmlformats.org/drawingml/2006/main">
+                  <a:graphicData uri="http://schemas.microsoft.com/office/word/2010/wordprocessingShape">
+                    <wps:wsp>
+                      <wps:cNvSpPr/>
+                      <wps:spPr>
+                        <a:xfrm>
+                          <a:off x="0" y="0"/>
+                          <a:ext cx="571500" cy="228600"/>
+                        </a:xfrm>
+                        <a:prstGeom prst="rect">
+                          <a:avLst/>
+                        </a:prstGeom>
+                        <a:solidFill>
+                          <a:schemeClr val="accent2"/>
+                        </a:solidFill>
+                      </wps:spPr>
+                      <wps:style>
+                        <a:lnRef idx="1">
+                          <a:schemeClr val="accent1"/>
+                        </a:lnRef>
+                        <a:fillRef idx="3">
+                          <a:schemeClr val="accent1"/>
+                        </a:fillRef>
+                        <a:effectRef idx="2">
+                          <a:schemeClr val="accent1"/>
+                        </a:effectRef>
+                        <a:fontRef idx="minor">
+                          <a:schemeClr val="lt1"/>
+                        </a:fontRef>
+                      </wps:style>
+                      <wps:bodyPr rot="0" spcFirstLastPara="0" vertOverflow="overflow" horzOverflow="overflow" vert="horz" wrap="square" lIns="91440" tIns="45720" rIns="91440" bIns="45720" numCol="1" spcCol="0" rtlCol="0" fromWordArt="0" anchor="ctr" anchorCtr="0" forceAA="0" compatLnSpc="1">
+                        <a:prstTxWarp prst="textNoShape">
+                          <a:avLst/>
+                        </a:prstTxWarp>
+                        <a:noAutofit/>
+                      </wps:bodyPr>
+                    </wps:wsp>
+                  </a:graphicData>
+                </a:graphic>
+              </wp:anchor>
+            </w:drawing>
+          </mc:Choice>
+          <mc:Fallback>
+            <w:pict>
+              <v:rect id="Rectangle 46" o:spid="_x0000_s1026" style="position:absolute;margin-left:1in;margin-top:1.65pt;width:45pt;height:18pt;z-index:251716608;visibility:visible;mso-wrap-style:square;mso-wrap-distance-left:9pt;mso-wrap-distance-top:0;mso-wrap-distance-right:9pt;mso-wrap-distance-bottom:0;mso-position-horizontal:absolute;mso-position-horizontal-relative:text;mso-position-vertical:absolute;mso-position-vertical-relative:text;v-text-anchor:middle" o:gfxdata="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" fillcolor="#c0504d [3205]" strokecolor="#4579b8 [3044]">
+                <v:shadow on="t" opacity="22937f" mv:blur="40000f" origin=",.5" offset="0,23000emu"/>
+                <w10:wrap type="through"/>
+              </v:rect>
+            </w:pict>
+          </mc:Fallback>
+        </mc:AlternateContent>
+      </w:r>
+    </w:p>
+    <w:p>
+      <w:pPr>
+        <w:jc w:val="center"/>
+      </w:pPr>
+    </w:p>
+    <w:p>
+      <w:pPr>
+        <w:jc w:val="center"/>
+      </w:pPr>
+      <w:r>
+        <w:rPr>
+          <w:noProof/>
+        </w:rPr>
+        <mc:AlternateContent>
+          <mc:Choice Requires="wps">
+            <w:drawing>
+              <wp:anchor distT="0" distB="0" distL="114300" distR="114300" simplePos="0" relativeHeight="251711488" behindDoc="0" locked="0" layoutInCell="1" allowOverlap="1" wp14:anchorId="2469C379" wp14:editId="422170E7">
+                <wp:simplePos x="0" y="0"/>
+                <wp:positionH relativeFrom="column">
+                  <wp:posOffset>4114800</wp:posOffset>
+                </wp:positionH>
+                <wp:positionV relativeFrom="paragraph">
+                  <wp:posOffset>120650</wp:posOffset>
+                </wp:positionV>
+                <wp:extent cx="457200" cy="342900"/>
+                <wp:effectExtent l="50800" t="25400" r="76200" b="114300"/>
+                <wp:wrapThrough wrapText="bothSides">
+                  <wp:wrapPolygon edited="0">
+                    <wp:start x="-2400" y="-1600"/>
+                    <wp:lineTo x="-2400" y="27200"/>
+                    <wp:lineTo x="24000" y="27200"/>
+                    <wp:lineTo x="24000" y="-1600"/>
+                    <wp:lineTo x="-2400" y="-1600"/>
+                  </wp:wrapPolygon>
+                </wp:wrapThrough>
+                <wp:docPr id="39" name="Rectangle 39"/>
+                <wp:cNvGraphicFramePr/>
+                <a:graphic xmlns:a="http://schemas.openxmlformats.org/drawingml/2006/main">
+                  <a:graphicData uri="http://schemas.microsoft.com/office/word/2010/wordprocessingShape">
+                    <wps:wsp>
+                      <wps:cNvSpPr/>
+                      <wps:spPr>
+                        <a:xfrm>
+                          <a:off x="0" y="0"/>
+                          <a:ext cx="457200" cy="342900"/>
+                        </a:xfrm>
+                        <a:prstGeom prst="rect">
+                          <a:avLst/>
+                        </a:prstGeom>
+                        <a:solidFill>
+                          <a:srgbClr val="FF6600"/>
+                        </a:solidFill>
+                      </wps:spPr>
+                      <wps:style>
+                        <a:lnRef idx="1">
+                          <a:schemeClr val="accent1"/>
+                        </a:lnRef>
+                        <a:fillRef idx="3">
+                          <a:schemeClr val="accent1"/>
+                        </a:fillRef>
+                        <a:effectRef idx="2">
+                          <a:schemeClr val="accent1"/>
+                        </a:effectRef>
+                        <a:fontRef idx="minor">
+                          <a:schemeClr val="lt1"/>
+                        </a:fontRef>
+                      </wps:style>
+                      <wps:bodyPr rot="0" spcFirstLastPara="0" vertOverflow="overflow" horzOverflow="overflow" vert="horz" wrap="square" lIns="91440" tIns="45720" rIns="91440" bIns="45720" numCol="1" spcCol="0" rtlCol="0" fromWordArt="0" anchor="ctr" anchorCtr="0" forceAA="0" compatLnSpc="1">
+                        <a:prstTxWarp prst="textNoShape">
+                          <a:avLst/>
+                        </a:prstTxWarp>
+                        <a:noAutofit/>
+                      </wps:bodyPr>
+                    </wps:wsp>
+                  </a:graphicData>
+                </a:graphic>
+                <wp14:sizeRelH relativeFrom="margin">
+                  <wp14:pctWidth>0</wp14:pctWidth>
+                </wp14:sizeRelH>
+                <wp14:sizeRelV relativeFrom="margin">
+                  <wp14:pctHeight>0</wp14:pctHeight>
+                </wp14:sizeRelV>
+              </wp:anchor>
+            </w:drawing>
+          </mc:Choice>
+          <mc:Fallback>
+            <w:pict>
+              <v:rect id="Rectangle 39" o:spid="_x0000_s1026" style="position:absolute;margin-left:324pt;margin-top:9.5pt;width:36pt;height:27pt;z-index:251711488;visibility:visible;mso-wrap-style:square;mso-width-percent:0;mso-height-percent:0;mso-wrap-distance-left:9pt;mso-wrap-distance-top:0;mso-wrap-distance-right:9pt;mso-wrap-distance-bottom:0;mso-position-horizontal:absolute;mso-position-horizontal-relative:text;mso-position-vertical:absolute;mso-position-vertical-relative:text;mso-width-percent:0;mso-height-percent:0;mso-width-relative:margin;mso-height-relative:margin;v-text-anchor:middle" o:gfxdata="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" fillcolor="#f60" strokecolor="#4579b8 [3044]">
+                <v:shadow on="t" opacity="22937f" mv:blur="40000f" origin=",.5" offset="0,23000emu"/>
+                <w10:wrap type="through"/>
+              </v:rect>
+            </w:pict>
+          </mc:Fallback>
+        </mc:AlternateContent>
+      </w:r>
+    </w:p>
+    <w:p>
+      <w:pPr>
+        <w:jc w:val="center"/>
+      </w:pPr>
+    </w:p>
+    <w:p>
+      <w:pPr>
+        <w:jc w:val="center"/>
+      </w:pPr>
+    </w:p>
+    <w:p>
+      <w:pPr>
+        <w:jc w:val="center"/>
+      </w:pPr>
+      <w:r>
+        <w:rPr>
+          <w:noProof/>
+        </w:rPr>
+        <mc:AlternateContent>
+          <mc:Choice Requires="wps">
+            <w:drawing>
+              <wp:anchor distT="0" distB="0" distL="114300" distR="114300" simplePos="0" relativeHeight="251658239" behindDoc="0" locked="0" layoutInCell="1" allowOverlap="1" wp14:anchorId="5ADEB463" wp14:editId="2D0DAA73">
+                <wp:simplePos x="0" y="0"/>
+                <wp:positionH relativeFrom="column">
+                  <wp:posOffset>4229100</wp:posOffset>
+                </wp:positionH>
+                <wp:positionV relativeFrom="paragraph">
+                  <wp:posOffset>156210</wp:posOffset>
+                </wp:positionV>
+                <wp:extent cx="342900" cy="342900"/>
+                <wp:effectExtent l="50800" t="25400" r="38100" b="114300"/>
+                <wp:wrapThrough wrapText="bothSides">
+                  <wp:wrapPolygon edited="0">
+                    <wp:start x="1600" y="-1600"/>
+                    <wp:lineTo x="-3200" y="0"/>
+                    <wp:lineTo x="-3200" y="20800"/>
+                    <wp:lineTo x="3200" y="27200"/>
+                    <wp:lineTo x="19200" y="27200"/>
+                    <wp:lineTo x="20800" y="25600"/>
+                    <wp:lineTo x="22400" y="6400"/>
+                    <wp:lineTo x="20800" y="-1600"/>
+                    <wp:lineTo x="1600" y="-1600"/>
+                  </wp:wrapPolygon>
+                </wp:wrapThrough>
+                <wp:docPr id="42" name="Oval 42"/>
+                <wp:cNvGraphicFramePr/>
+                <a:graphic xmlns:a="http://schemas.openxmlformats.org/drawingml/2006/main">
+                  <a:graphicData uri="http://schemas.microsoft.com/office/word/2010/wordprocessingShape">
+                    <wps:wsp>
+                      <wps:cNvSpPr/>
+                      <wps:spPr>
+                        <a:xfrm>
+                          <a:off x="0" y="0"/>
+                          <a:ext cx="342900" cy="342900"/>
+                        </a:xfrm>
+                        <a:prstGeom prst="ellipse">
+                          <a:avLst/>
+                        </a:prstGeom>
+                      </wps:spPr>
+                      <wps:style>
+                        <a:lnRef idx="1">
+                          <a:schemeClr val="accent1"/>
+                        </a:lnRef>
+                        <a:fillRef idx="3">
+                          <a:schemeClr val="accent1"/>
+                        </a:fillRef>
+                        <a:effectRef idx="2">
+                          <a:schemeClr val="accent1"/>
+                        </a:effectRef>
+                        <a:fontRef idx="minor">
+                          <a:schemeClr val="lt1"/>
+                        </a:fontRef>
+                      </wps:style>
+                      <wps:bodyPr rot="0" spcFirstLastPara="0" vertOverflow="overflow" horzOverflow="overflow" vert="horz" wrap="square" lIns="91440" tIns="45720" rIns="91440" bIns="45720" numCol="1" spcCol="0" rtlCol="0" fromWordArt="0" anchor="ctr" anchorCtr="0" forceAA="0" compatLnSpc="1">
+                        <a:prstTxWarp prst="textNoShape">
+                          <a:avLst/>
+                        </a:prstTxWarp>
+                        <a:noAutofit/>
+                      </wps:bodyPr>
+                    </wps:wsp>
+                  </a:graphicData>
+                </a:graphic>
+              </wp:anchor>
+            </w:drawing>
+          </mc:Choice>
+          <mc:Fallback>
+            <w:pict>
+              <v:oval id="Oval 42" o:spid="_x0000_s1026" style="position:absolute;margin-left:333pt;margin-top:12.3pt;width:27pt;height:27pt;z-index:251658239;visibility:visible;mso-wrap-style:square;mso-wrap-distance-left:9pt;mso-wrap-distance-top:0;mso-wrap-distance-right:9pt;mso-wrap-distance-bottom:0;mso-position-horizontal:absolute;mso-position-horizontal-relative:text;mso-position-vertical:absolute;mso-position-vertical-relative:text;v-text-anchor:middle" o:gfxdata="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" fillcolor="#4f81bd [3204]" strokecolor="#4579b8 [3044]">
+                <v:fill color2="#a7bfde [1620]" rotate="t" type="gradient">
+                  <o:fill v:ext="view" type="gradientUnscaled"/>
+                </v:fill>
+                <v:shadow on="t" opacity="22937f" mv:blur="40000f" origin=",.5" offset="0,23000emu"/>
+                <w10:wrap type="through"/>
+              </v:oval>
+            </w:pict>
+          </mc:Fallback>
+        </mc:AlternateContent>
+      </w:r>
+    </w:p>
+    <w:p>
+      <w:pPr>
+        <w:jc w:val="center"/>
+      </w:pPr>
+      <w:r>
+        <w:rPr>
+          <w:noProof/>
+        </w:rPr>
+        <mc:AlternateContent>
+          <mc:Choice Requires="wps">
+            <w:drawing>
+              <wp:anchor distT="0" distB="0" distL="114300" distR="114300" simplePos="0" relativeHeight="251712512" behindDoc="0" locked="0" layoutInCell="1" allowOverlap="1" wp14:anchorId="77DB8543" wp14:editId="086E9F44">
+                <wp:simplePos x="0" y="0"/>
+                <wp:positionH relativeFrom="column">
+                  <wp:posOffset>4343400</wp:posOffset>
+                </wp:positionH>
+                <wp:positionV relativeFrom="paragraph">
+                  <wp:posOffset>58420</wp:posOffset>
+                </wp:positionV>
+                <wp:extent cx="228600" cy="228600"/>
+                <wp:effectExtent l="50800" t="25400" r="25400" b="101600"/>
+                <wp:wrapThrough wrapText="bothSides">
+                  <wp:wrapPolygon edited="0">
+                    <wp:start x="0" y="-2400"/>
+                    <wp:lineTo x="-4800" y="0"/>
+                    <wp:lineTo x="-4800" y="21600"/>
+                    <wp:lineTo x="0" y="28800"/>
+                    <wp:lineTo x="21600" y="28800"/>
+                    <wp:lineTo x="21600" y="-2400"/>
+                    <wp:lineTo x="0" y="-2400"/>
+                  </wp:wrapPolygon>
+                </wp:wrapThrough>
+                <wp:docPr id="41" name="Oval 41"/>
+                <wp:cNvGraphicFramePr/>
+                <a:graphic xmlns:a="http://schemas.openxmlformats.org/drawingml/2006/main">
+                  <a:graphicData uri="http://schemas.microsoft.com/office/word/2010/wordprocessingShape">
+                    <wps:wsp>
+                      <wps:cNvSpPr/>
+                      <wps:spPr>
+                        <a:xfrm>
+                          <a:off x="0" y="0"/>
+                          <a:ext cx="228600" cy="228600"/>
+                        </a:xfrm>
+                        <a:prstGeom prst="ellipse">
+                          <a:avLst/>
+                        </a:prstGeom>
+                        <a:solidFill>
+                          <a:srgbClr val="FFFF00"/>
+                        </a:solidFill>
+                      </wps:spPr>
+                      <wps:style>
+                        <a:lnRef idx="1">
+                          <a:schemeClr val="accent1"/>
+                        </a:lnRef>
+                        <a:fillRef idx="3">
+                          <a:schemeClr val="accent1"/>
+                        </a:fillRef>
+                        <a:effectRef idx="2">
+                          <a:schemeClr val="accent1"/>
+                        </a:effectRef>
+                        <a:fontRef idx="minor">
+                          <a:schemeClr val="lt1"/>
+                        </a:fontRef>
+                      </wps:style>
+                      <wps:bodyPr rot="0" spcFirstLastPara="0" vertOverflow="overflow" horzOverflow="overflow" vert="horz" wrap="square" lIns="91440" tIns="45720" rIns="91440" bIns="45720" numCol="1" spcCol="0" rtlCol="0" fromWordArt="0" anchor="ctr" anchorCtr="0" forceAA="0" compatLnSpc="1">
+                        <a:prstTxWarp prst="textNoShape">
+                          <a:avLst/>
+                        </a:prstTxWarp>
+                        <a:noAutofit/>
+                      </wps:bodyPr>
+                    </wps:wsp>
+                  </a:graphicData>
+                </a:graphic>
+                <wp14:sizeRelH relativeFrom="margin">
+                  <wp14:pctWidth>0</wp14:pctWidth>
+                </wp14:sizeRelH>
+              </wp:anchor>
+            </w:drawing>
+          </mc:Choice>
+          <mc:Fallback>
+            <w:pict>
+              <v:oval id="Oval 41" o:spid="_x0000_s1026" style="position:absolute;margin-left:342pt;margin-top:4.6pt;width:18pt;height:18pt;z-index:251712512;visibility:visible;mso-wrap-style:square;mso-width-percent:0;mso-wrap-distance-left:9pt;mso-wrap-distance-top:0;mso-wrap-distance-right:9pt;mso-wrap-distance-bottom:0;mso-position-horizontal:absolute;mso-position-horizontal-relative:text;mso-position-vertical:absolute;mso-position-vertical-relative:text;mso-width-percent:0;mso-width-relative:margin;v-text-anchor:middle" o:gfxdata="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" fillcolor="yellow" strokecolor="#4579b8 [3044]">
+                <v:shadow on="t" opacity="22937f" mv:blur="40000f" origin=",.5" offset="0,23000emu"/>
+                <w10:wrap type="through"/>
+              </v:oval>
+            </w:pict>
+          </mc:Fallback>
+        </mc:AlternateContent>
+      </w:r>
+    </w:p>
+    <w:p>
+      <w:pPr>
+        <w:jc w:val="center"/>
+      </w:pPr>
+    </w:p>
+    <w:p>
+      <w:pPr>
+        <w:jc w:val="center"/>
+      </w:pPr>
+    </w:p>
+    <w:p>
+      <w:pPr>
+        <w:jc w:val="center"/>
+      </w:pPr>
     </w:p>
     <w:p>
       <w:pPr>
@@ -40,45 +759,97 @@
       <w:r>
         <w:t>HUD Elements</w:t>
       </w:r>
-    </w:p>
-    <w:p>
-      <w:pPr>
-        <w:jc w:val="center"/>
-      </w:pPr>
-      <w:r>
+      <w:r>
+        <w:t xml:space="preserve"> (</w:t>
+      </w:r>
+      <w:proofErr w:type="spellStart"/>
+      <w:r>
+        <w:t>Colour</w:t>
+      </w:r>
+      <w:proofErr w:type="spellEnd"/>
+      <w:r>
+        <w:t xml:space="preserve"> of the element corresponds with HUD Design up top)</w:t>
+      </w:r>
+    </w:p>
+    <w:p>
+      <w:pPr>
+        <w:jc w:val="center"/>
+        <w:rPr>
+          <w:color w:val="FFFF00"/>
+        </w:rPr>
+      </w:pPr>
+      <w:r>
+        <w:rPr>
+          <w:color w:val="FFFF00"/>
+          <w:highlight w:val="black"/>
+        </w:rPr>
         <w:t>-</w:t>
       </w:r>
       <w:proofErr w:type="gramStart"/>
       <w:r>
+        <w:rPr>
+          <w:color w:val="FFFF00"/>
+          <w:highlight w:val="black"/>
+        </w:rPr>
         <w:t>speedometer</w:t>
       </w:r>
       <w:proofErr w:type="gramEnd"/>
       <w:r>
+        <w:rPr>
+          <w:color w:val="FFFF00"/>
+          <w:highlight w:val="black"/>
+        </w:rPr>
         <w:t>(km/h)</w:t>
       </w:r>
     </w:p>
     <w:p>
       <w:pPr>
         <w:jc w:val="center"/>
-      </w:pPr>
-      <w:r>
+        <w:rPr>
+          <w:color w:val="FF6600"/>
+        </w:rPr>
+      </w:pPr>
+      <w:r>
+        <w:rPr>
+          <w:color w:val="FF6600"/>
+        </w:rPr>
         <w:t>-</w:t>
       </w:r>
+      <w:proofErr w:type="spellStart"/>
       <w:proofErr w:type="gramStart"/>
       <w:r>
+        <w:rPr>
+          <w:color w:val="FF6600"/>
+        </w:rPr>
+        <w:t>mini</w:t>
+      </w:r>
+      <w:r>
+        <w:rPr>
+          <w:color w:val="FF6600"/>
+        </w:rPr>
         <w:t>map</w:t>
       </w:r>
+      <w:proofErr w:type="spellEnd"/>
       <w:proofErr w:type="gramEnd"/>
     </w:p>
     <w:p>
       <w:pPr>
         <w:jc w:val="center"/>
-      </w:pPr>
-      <w:r>
+        <w:rPr>
+          <w:color w:val="FF0000"/>
+        </w:rPr>
+      </w:pPr>
+      <w:r>
+        <w:rPr>
+          <w:color w:val="FF0000"/>
+        </w:rPr>
         <w:t>-</w:t>
       </w:r>
       <w:proofErr w:type="gramStart"/>
       <w:r>
+        <w:rPr>
+          <w:color w:val="FF0000"/>
+        </w:rPr>
         <w:t>leaderboard</w:t>
       </w:r>
       <w:proofErr w:type="gramEnd"/>
@@ -102,16 +873,28 @@
     <w:p>
       <w:pPr>
         <w:jc w:val="center"/>
-      </w:pPr>
-      <w:r>
+        <w:rPr>
+          <w:color w:val="C0504D" w:themeColor="accent2"/>
+        </w:rPr>
+      </w:pPr>
+      <w:r>
+        <w:rPr>
+          <w:color w:val="C0504D" w:themeColor="accent2"/>
+        </w:rPr>
         <w:t>- Lap Counter</w:t>
       </w:r>
     </w:p>
     <w:p>
       <w:pPr>
         <w:jc w:val="center"/>
-      </w:pPr>
-      <w:r>
+        <w:rPr>
+          <w:color w:val="008000"/>
+        </w:rPr>
+      </w:pPr>
+      <w:r>
+        <w:rPr>
+          <w:color w:val="008000"/>
+        </w:rPr>
         <w:t>- Timer</w:t>
       </w:r>
     </w:p>
@@ -120,6 +903,9 @@
         <w:jc w:val="center"/>
       </w:pPr>
       <w:r>
+        <w:rPr>
+          <w:color w:val="4F81BD" w:themeColor="accent1"/>
+        </w:rPr>
         <w:t>-Turbo Meter</w:t>
       </w:r>
     </w:p>
@@ -933,8 +1719,6 @@
       <w:pPr>
         <w:jc w:val="center"/>
       </w:pPr>
-      <w:bookmarkStart w:id="0" w:name="_GoBack"/>
-      <w:bookmarkEnd w:id="0"/>
     </w:p>
     <w:p>
       <w:pPr>
@@ -1615,7 +2399,6 @@
         <w:jc w:val="center"/>
       </w:pPr>
       <w:r>
-        <w:lastRenderedPageBreak/>
         <w:t>Interface – Inner Shell</w:t>
       </w:r>
     </w:p>
@@ -1631,110 +2414,6 @@
       <w:pPr>
         <w:jc w:val="center"/>
       </w:pPr>
-      <w:r>
-        <w:rPr>
-          <w:noProof/>
-        </w:rPr>
-        <mc:AlternateContent>
-          <mc:Choice Requires="wps">
-            <w:drawing>
-              <wp:anchor distT="0" distB="0" distL="114300" distR="114300" simplePos="0" relativeHeight="251685888" behindDoc="0" locked="0" layoutInCell="1" allowOverlap="1" wp14:anchorId="6AB20609" wp14:editId="45212ED5">
-                <wp:simplePos x="0" y="0"/>
-                <wp:positionH relativeFrom="column">
-                  <wp:posOffset>3886200</wp:posOffset>
-                </wp:positionH>
-                <wp:positionV relativeFrom="paragraph">
-                  <wp:posOffset>99695</wp:posOffset>
-                </wp:positionV>
-                <wp:extent cx="1028700" cy="495300"/>
-                <wp:effectExtent l="0" t="0" r="38100" b="38100"/>
-                <wp:wrapSquare wrapText="bothSides"/>
-                <wp:docPr id="20" name="Text Box 20"/>
-                <wp:cNvGraphicFramePr/>
-                <a:graphic xmlns:a="http://schemas.openxmlformats.org/drawingml/2006/main">
-                  <a:graphicData uri="http://schemas.microsoft.com/office/word/2010/wordprocessingShape">
-                    <wps:wsp>
-                      <wps:cNvSpPr txBox="1"/>
-                      <wps:spPr>
-                        <a:xfrm>
-                          <a:off x="0" y="0"/>
-                          <a:ext cx="1028700" cy="495300"/>
-                        </a:xfrm>
-                        <a:prstGeom prst="rect">
-                          <a:avLst/>
-                        </a:prstGeom>
-                        <a:noFill/>
-                        <a:ln>
-                          <a:solidFill>
-                            <a:srgbClr val="4F81BD"/>
-                          </a:solidFill>
-                        </a:ln>
-                        <a:effectLst/>
-                        <a:extLst>
-                          <a:ext uri="{C572A759-6A51-4108-AA02-DFA0A04FC94B}">
-                            <ma14:wrappingTextBoxFlag xmlns:ma14="http://schemas.microsoft.com/office/mac/drawingml/2011/main"/>
-                          </a:ext>
-                        </a:extLst>
-                      </wps:spPr>
-                      <wps:style>
-                        <a:lnRef idx="0">
-                          <a:schemeClr val="accent1"/>
-                        </a:lnRef>
-                        <a:fillRef idx="0">
-                          <a:schemeClr val="accent1"/>
-                        </a:fillRef>
-                        <a:effectRef idx="0">
-                          <a:schemeClr val="accent1"/>
-                        </a:effectRef>
-                        <a:fontRef idx="minor">
-                          <a:schemeClr val="dk1"/>
-                        </a:fontRef>
-                      </wps:style>
-                      <wps:txbx>
-                        <w:txbxContent>
-                          <w:p>
-                            <w:r>
-                              <w:t>In-Game Options</w:t>
-                            </w:r>
-                          </w:p>
-                        </w:txbxContent>
-                      </wps:txbx>
-                      <wps:bodyPr rot="0" spcFirstLastPara="0" vertOverflow="overflow" horzOverflow="overflow" vert="horz" wrap="square" lIns="91440" tIns="45720" rIns="91440" bIns="45720" numCol="1" spcCol="0" rtlCol="0" fromWordArt="0" anchor="t" anchorCtr="0" forceAA="0" compatLnSpc="1">
-                        <a:prstTxWarp prst="textNoShape">
-                          <a:avLst/>
-                        </a:prstTxWarp>
-                        <a:noAutofit/>
-                      </wps:bodyPr>
-                    </wps:wsp>
-                  </a:graphicData>
-                </a:graphic>
-                <wp14:sizeRelH relativeFrom="margin">
-                  <wp14:pctWidth>0</wp14:pctWidth>
-                </wp14:sizeRelH>
-                <wp14:sizeRelV relativeFrom="margin">
-                  <wp14:pctHeight>0</wp14:pctHeight>
-                </wp14:sizeRelV>
-              </wp:anchor>
-            </w:drawing>
-          </mc:Choice>
-          <mc:Fallback>
-            <w:pict>
-              <v:shape id="Text Box 20" o:spid="_x0000_s1034" type="#_x0000_t202" style="position:absolute;left:0;text-align:left;margin-left:306pt;margin-top:7.85pt;width:81pt;height:39pt;z-index:251685888;visibility:visible;mso-wrap-style:square;mso-width-percent:0;mso-height-percent:0;mso-wrap-distance-left:9pt;mso-wrap-distance-top:0;mso-wrap-distance-right:9pt;mso-wrap-distance-bottom:0;mso-position-horizontal:absolute;mso-position-horizontal-relative:text;mso-position-vertical:absolute;mso-position-vertical-relative:text;mso-width-percent:0;mso-height-percent:0;mso-width-relative:margin;mso-height-relative:margin;v-text-anchor:top" o:gfxdata="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" filled="f" strokecolor="#4f81bd">
-                <v:textbox>
-                  <w:txbxContent>
-                    <w:p>
-                      <w:r>
-                        <w:t>In-Game Options</w:t>
-                      </w:r>
-                    </w:p>
-                  </w:txbxContent>
-                </v:textbox>
-                <w10:wrap type="square"/>
-              </v:shape>
-            </w:pict>
-          </mc:Fallback>
-        </mc:AlternateContent>
-      </w:r>
     </w:p>
     <w:p>
       <w:pPr>
@@ -1925,7 +2604,7 @@
                                     </pic:cNvPicPr>
                                   </pic:nvPicPr>
                                   <pic:blipFill>
-                                    <a:blip r:embed="rId5">
+                                    <a:blip r:embed="rId6">
                                       <a:extLst>
                                         <a:ext uri="{28A0092B-C50C-407E-A947-70E740481C1C}">
                                           <a14:useLocalDpi xmlns:a14="http://schemas.microsoft.com/office/drawing/2010/main" val="0"/>
@@ -1970,11 +2649,6 @@
       <w:pPr>
         <w:jc w:val="center"/>
       </w:pPr>
-    </w:p>
-    <w:p>
-      <w:pPr>
-        <w:jc w:val="center"/>
-      </w:pPr>
       <w:r>
         <w:rPr>
           <w:noProof/>
@@ -1982,18 +2656,18 @@
         <mc:AlternateContent>
           <mc:Choice Requires="wps">
             <w:drawing>
-              <wp:anchor distT="0" distB="0" distL="114300" distR="114300" simplePos="0" relativeHeight="251695104" behindDoc="0" locked="0" layoutInCell="1" allowOverlap="1" wp14:anchorId="5A0E83C9" wp14:editId="233DAF03">
+              <wp:anchor distT="0" distB="0" distL="114300" distR="114300" simplePos="0" relativeHeight="251718656" behindDoc="0" locked="0" layoutInCell="1" allowOverlap="1" wp14:anchorId="02297452" wp14:editId="7A84ACFC">
                 <wp:simplePos x="0" y="0"/>
                 <wp:positionH relativeFrom="column">
                   <wp:posOffset>2628900</wp:posOffset>
                 </wp:positionH>
                 <wp:positionV relativeFrom="paragraph">
-                  <wp:posOffset>20955</wp:posOffset>
+                  <wp:posOffset>113030</wp:posOffset>
                 </wp:positionV>
-                <wp:extent cx="0" cy="571500"/>
-                <wp:effectExtent l="127000" t="25400" r="101600" b="114300"/>
+                <wp:extent cx="0" cy="685800"/>
+                <wp:effectExtent l="127000" t="50800" r="101600" b="101600"/>
                 <wp:wrapNone/>
-                <wp:docPr id="26" name="Straight Arrow Connector 26"/>
+                <wp:docPr id="48" name="Straight Arrow Connector 48"/>
                 <wp:cNvGraphicFramePr/>
                 <a:graphic xmlns:a="http://schemas.openxmlformats.org/drawingml/2006/main">
                   <a:graphicData uri="http://schemas.microsoft.com/office/word/2010/wordprocessingShape">
@@ -2002,12 +2676,13 @@
                       <wps:spPr>
                         <a:xfrm>
                           <a:off x="0" y="0"/>
-                          <a:ext cx="0" cy="571500"/>
+                          <a:ext cx="0" cy="685800"/>
                         </a:xfrm>
                         <a:prstGeom prst="straightConnector1">
                           <a:avLst/>
                         </a:prstGeom>
                         <a:ln>
+                          <a:headEnd type="arrow"/>
                           <a:tailEnd type="arrow"/>
                         </a:ln>
                       </wps:spPr>
@@ -2034,75 +2709,11 @@
           </mc:Choice>
           <mc:Fallback>
             <w:pict>
-              <v:shape id="Straight Arrow Connector 26" o:spid="_x0000_s1026" type="#_x0000_t32" style="position:absolute;margin-left:207pt;margin-top:1.65pt;width:0;height:45pt;z-index:251695104;visibility:visible;mso-wrap-style:square;mso-wrap-distance-left:9pt;mso-wrap-distance-top:0;mso-wrap-distance-right:9pt;mso-wrap-distance-bottom:0;mso-position-horizontal:absolute;mso-position-horizontal-relative:text;mso-position-vertical:absolute;mso-position-vertical-relative:text" o:gfxdata="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" strokecolor="#4f81bd [3204]" strokeweight="2pt">
-                <v:stroke endarrow="open"/>
-                <v:shadow on="t" opacity="24903f" mv:blur="40000f" origin=",.5" offset="0,20000emu"/>
-              </v:shape>
-            </w:pict>
-          </mc:Fallback>
-        </mc:AlternateContent>
-      </w:r>
-      <w:r>
-        <w:rPr>
-          <w:noProof/>
-        </w:rPr>
-        <mc:AlternateContent>
-          <mc:Choice Requires="wps">
-            <w:drawing>
-              <wp:anchor distT="0" distB="0" distL="114300" distR="114300" simplePos="0" relativeHeight="251694080" behindDoc="0" locked="0" layoutInCell="1" allowOverlap="1" wp14:anchorId="09AECDF2" wp14:editId="374BFFC9">
-                <wp:simplePos x="0" y="0"/>
-                <wp:positionH relativeFrom="column">
-                  <wp:posOffset>4343400</wp:posOffset>
-                </wp:positionH>
-                <wp:positionV relativeFrom="paragraph">
-                  <wp:posOffset>20955</wp:posOffset>
-                </wp:positionV>
-                <wp:extent cx="0" cy="342900"/>
-                <wp:effectExtent l="127000" t="50800" r="76200" b="114300"/>
-                <wp:wrapNone/>
-                <wp:docPr id="25" name="Straight Arrow Connector 25"/>
-                <wp:cNvGraphicFramePr/>
-                <a:graphic xmlns:a="http://schemas.openxmlformats.org/drawingml/2006/main">
-                  <a:graphicData uri="http://schemas.microsoft.com/office/word/2010/wordprocessingShape">
-                    <wps:wsp>
-                      <wps:cNvCnPr/>
-                      <wps:spPr>
-                        <a:xfrm flipV="1">
-                          <a:off x="0" y="0"/>
-                          <a:ext cx="0" cy="342900"/>
-                        </a:xfrm>
-                        <a:prstGeom prst="straightConnector1">
-                          <a:avLst/>
-                        </a:prstGeom>
-                        <a:ln>
-                          <a:headEnd type="arrow"/>
-                          <a:tailEnd type="arrow"/>
-                        </a:ln>
-                      </wps:spPr>
-                      <wps:style>
-                        <a:lnRef idx="2">
-                          <a:schemeClr val="accent1"/>
-                        </a:lnRef>
-                        <a:fillRef idx="0">
-                          <a:schemeClr val="accent1"/>
-                        </a:fillRef>
-                        <a:effectRef idx="1">
-                          <a:schemeClr val="accent1"/>
-                        </a:effectRef>
-                        <a:fontRef idx="minor">
-                          <a:schemeClr val="tx1"/>
-                        </a:fontRef>
-                      </wps:style>
-                      <wps:bodyPr/>
-                    </wps:wsp>
-                  </a:graphicData>
-                </a:graphic>
-              </wp:anchor>
-            </w:drawing>
-          </mc:Choice>
-          <mc:Fallback>
-            <w:pict>
-              <v:shape id="Straight Arrow Connector 25" o:spid="_x0000_s1026" type="#_x0000_t32" style="position:absolute;margin-left:342pt;margin-top:1.65pt;width:0;height:27pt;flip:y;z-index:251694080;visibility:visible;mso-wrap-style:square;mso-wrap-distance-left:9pt;mso-wrap-distance-top:0;mso-wrap-distance-right:9pt;mso-wrap-distance-bottom:0;mso-position-horizontal:absolute;mso-position-horizontal-relative:text;mso-position-vertical:absolute;mso-position-vertical-relative:text" o:gfxdata="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" strokecolor="#4f81bd [3204]" strokeweight="2pt">
+              <v:shapetype id="_x0000_t32" coordsize="21600,21600" o:spt="32" o:oned="t" path="m0,0l21600,21600e" filled="f">
+                <v:path arrowok="t" fillok="f" o:connecttype="none"/>
+                <o:lock v:ext="edit" shapetype="t"/>
+              </v:shapetype>
+              <v:shape id="Straight Arrow Connector 48" o:spid="_x0000_s1026" type="#_x0000_t32" style="position:absolute;margin-left:207pt;margin-top:8.9pt;width:0;height:54pt;z-index:251718656;visibility:visible;mso-wrap-style:square;mso-wrap-distance-left:9pt;mso-wrap-distance-top:0;mso-wrap-distance-right:9pt;mso-wrap-distance-bottom:0;mso-position-horizontal:absolute;mso-position-horizontal-relative:text;mso-position-vertical:absolute;mso-position-vertical-relative:text" o:gfxdata="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" strokecolor="#4f81bd [3204]" strokeweight="2pt">
                 <v:stroke startarrow="open" endarrow="open"/>
                 <v:shadow on="t" opacity="24903f" mv:blur="40000f" origin=",.5" offset="0,20000emu"/>
               </v:shape>
@@ -2110,6 +2721,11 @@
           </mc:Fallback>
         </mc:AlternateContent>
       </w:r>
+    </w:p>
+    <w:p>
+      <w:pPr>
+        <w:jc w:val="center"/>
+      </w:pPr>
       <w:r>
         <w:rPr>
           <w:noProof/>
@@ -2117,7 +2733,7 @@
         <mc:AlternateContent>
           <mc:Choice Requires="wps">
             <w:drawing>
-              <wp:anchor distT="0" distB="0" distL="114300" distR="114300" simplePos="0" relativeHeight="251693056" behindDoc="0" locked="0" layoutInCell="1" allowOverlap="1" wp14:anchorId="398BBBD0" wp14:editId="42FF5BA9">
+              <wp:anchor distT="0" distB="0" distL="114300" distR="114300" simplePos="0" relativeHeight="251693056" behindDoc="0" locked="0" layoutInCell="1" allowOverlap="1" wp14:anchorId="398BBBD0" wp14:editId="366B057F">
                 <wp:simplePos x="0" y="0"/>
                 <wp:positionH relativeFrom="column">
                   <wp:posOffset>3314700</wp:posOffset>
@@ -2195,217 +2811,7 @@
         <mc:AlternateContent>
           <mc:Choice Requires="wps">
             <w:drawing>
-              <wp:anchor distT="0" distB="0" distL="114300" distR="114300" simplePos="0" relativeHeight="251706368" behindDoc="0" locked="0" layoutInCell="1" allowOverlap="1" wp14:anchorId="11CB1739" wp14:editId="4D1A19E8">
-                <wp:simplePos x="0" y="0"/>
-                <wp:positionH relativeFrom="column">
-                  <wp:posOffset>1714500</wp:posOffset>
-                </wp:positionH>
-                <wp:positionV relativeFrom="paragraph">
-                  <wp:posOffset>120650</wp:posOffset>
-                </wp:positionV>
-                <wp:extent cx="342900" cy="342900"/>
-                <wp:effectExtent l="0" t="0" r="38100" b="38100"/>
-                <wp:wrapSquare wrapText="bothSides"/>
-                <wp:docPr id="34" name="Text Box 34"/>
-                <wp:cNvGraphicFramePr/>
-                <a:graphic xmlns:a="http://schemas.openxmlformats.org/drawingml/2006/main">
-                  <a:graphicData uri="http://schemas.microsoft.com/office/word/2010/wordprocessingShape">
-                    <wps:wsp>
-                      <wps:cNvSpPr txBox="1"/>
-                      <wps:spPr>
-                        <a:xfrm>
-                          <a:off x="0" y="0"/>
-                          <a:ext cx="342900" cy="342900"/>
-                        </a:xfrm>
-                        <a:prstGeom prst="rect">
-                          <a:avLst/>
-                        </a:prstGeom>
-                        <a:solidFill>
-                          <a:schemeClr val="bg1"/>
-                        </a:solidFill>
-                        <a:ln>
-                          <a:solidFill>
-                            <a:srgbClr val="4F81BD"/>
-                          </a:solidFill>
-                        </a:ln>
-                        <a:effectLst/>
-                        <a:extLst>
-                          <a:ext uri="{C572A759-6A51-4108-AA02-DFA0A04FC94B}">
-                            <ma14:wrappingTextBoxFlag xmlns:ma14="http://schemas.microsoft.com/office/mac/drawingml/2011/main"/>
-                          </a:ext>
-                        </a:extLst>
-                      </wps:spPr>
-                      <wps:style>
-                        <a:lnRef idx="0">
-                          <a:schemeClr val="accent1"/>
-                        </a:lnRef>
-                        <a:fillRef idx="0">
-                          <a:schemeClr val="accent1"/>
-                        </a:fillRef>
-                        <a:effectRef idx="0">
-                          <a:schemeClr val="accent1"/>
-                        </a:effectRef>
-                        <a:fontRef idx="minor">
-                          <a:schemeClr val="dk1"/>
-                        </a:fontRef>
-                      </wps:style>
-                      <wps:txbx>
-                        <w:txbxContent>
-                          <w:p>
-                            <w:r>
-                              <w:t>LS</w:t>
-                            </w:r>
-                          </w:p>
-                        </w:txbxContent>
-                      </wps:txbx>
-                      <wps:bodyPr rot="0" spcFirstLastPara="0" vertOverflow="overflow" horzOverflow="overflow" vert="horz" wrap="square" lIns="91440" tIns="45720" rIns="91440" bIns="45720" numCol="1" spcCol="0" rtlCol="0" fromWordArt="0" anchor="t" anchorCtr="0" forceAA="0" compatLnSpc="1">
-                        <a:prstTxWarp prst="textNoShape">
-                          <a:avLst/>
-                        </a:prstTxWarp>
-                        <a:noAutofit/>
-                      </wps:bodyPr>
-                    </wps:wsp>
-                  </a:graphicData>
-                </a:graphic>
-                <wp14:sizeRelH relativeFrom="margin">
-                  <wp14:pctWidth>0</wp14:pctWidth>
-                </wp14:sizeRelH>
-                <wp14:sizeRelV relativeFrom="margin">
-                  <wp14:pctHeight>0</wp14:pctHeight>
-                </wp14:sizeRelV>
-              </wp:anchor>
-            </w:drawing>
-          </mc:Choice>
-          <mc:Fallback>
-            <w:pict>
-              <v:shape id="Text Box 34" o:spid="_x0000_s1036" type="#_x0000_t202" style="position:absolute;left:0;text-align:left;margin-left:135pt;margin-top:9.5pt;width:27pt;height:27pt;z-index:251706368;visibility:visible;mso-wrap-style:square;mso-width-percent:0;mso-height-percent:0;mso-wrap-distance-left:9pt;mso-wrap-distance-top:0;mso-wrap-distance-right:9pt;mso-wrap-distance-bottom:0;mso-position-horizontal:absolute;mso-position-horizontal-relative:text;mso-position-vertical:absolute;mso-position-vertical-relative:text;mso-width-percent:0;mso-height-percent:0;mso-width-relative:margin;mso-height-relative:margin;v-text-anchor:top" o:gfxdata="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" fillcolor="#02f004 [3212]" strokecolor="#4f81bd">
-                <v:textbox>
-                  <w:txbxContent>
-                    <w:p>
-                      <w:r>
-                        <w:t>LS</w:t>
-                      </w:r>
-                    </w:p>
-                  </w:txbxContent>
-                </v:textbox>
-                <w10:wrap type="square"/>
-              </v:shape>
-            </w:pict>
-          </mc:Fallback>
-        </mc:AlternateContent>
-      </w:r>
-      <w:r>
-        <w:rPr>
-          <w:noProof/>
-        </w:rPr>
-        <mc:AlternateContent>
-          <mc:Choice Requires="wps">
-            <w:drawing>
-              <wp:anchor distT="0" distB="0" distL="114300" distR="114300" simplePos="0" relativeHeight="251689984" behindDoc="0" locked="0" layoutInCell="1" allowOverlap="1" wp14:anchorId="058B45C7" wp14:editId="33C48468">
-                <wp:simplePos x="0" y="0"/>
-                <wp:positionH relativeFrom="column">
-                  <wp:posOffset>571500</wp:posOffset>
-                </wp:positionH>
-                <wp:positionV relativeFrom="paragraph">
-                  <wp:posOffset>120650</wp:posOffset>
-                </wp:positionV>
-                <wp:extent cx="1028700" cy="457200"/>
-                <wp:effectExtent l="0" t="0" r="38100" b="25400"/>
-                <wp:wrapSquare wrapText="bothSides"/>
-                <wp:docPr id="22" name="Text Box 22"/>
-                <wp:cNvGraphicFramePr/>
-                <a:graphic xmlns:a="http://schemas.openxmlformats.org/drawingml/2006/main">
-                  <a:graphicData uri="http://schemas.microsoft.com/office/word/2010/wordprocessingShape">
-                    <wps:wsp>
-                      <wps:cNvSpPr txBox="1"/>
-                      <wps:spPr>
-                        <a:xfrm>
-                          <a:off x="0" y="0"/>
-                          <a:ext cx="1028700" cy="457200"/>
-                        </a:xfrm>
-                        <a:prstGeom prst="rect">
-                          <a:avLst/>
-                        </a:prstGeom>
-                        <a:noFill/>
-                        <a:ln>
-                          <a:solidFill>
-                            <a:srgbClr val="4F81BD"/>
-                          </a:solidFill>
-                        </a:ln>
-                        <a:effectLst/>
-                        <a:extLst>
-                          <a:ext uri="{C572A759-6A51-4108-AA02-DFA0A04FC94B}">
-                            <ma14:wrappingTextBoxFlag xmlns:ma14="http://schemas.microsoft.com/office/mac/drawingml/2011/main"/>
-                          </a:ext>
-                        </a:extLst>
-                      </wps:spPr>
-                      <wps:style>
-                        <a:lnRef idx="0">
-                          <a:schemeClr val="accent1"/>
-                        </a:lnRef>
-                        <a:fillRef idx="0">
-                          <a:schemeClr val="accent1"/>
-                        </a:fillRef>
-                        <a:effectRef idx="0">
-                          <a:schemeClr val="accent1"/>
-                        </a:effectRef>
-                        <a:fontRef idx="minor">
-                          <a:schemeClr val="dk1"/>
-                        </a:fontRef>
-                      </wps:style>
-                      <wps:txbx>
-                        <w:txbxContent>
-                          <w:p>
-                            <w:r>
-                              <w:t>Character Selection</w:t>
-                            </w:r>
-                          </w:p>
-                        </w:txbxContent>
-                      </wps:txbx>
-                      <wps:bodyPr rot="0" spcFirstLastPara="0" vertOverflow="overflow" horzOverflow="overflow" vert="horz" wrap="square" lIns="91440" tIns="45720" rIns="91440" bIns="45720" numCol="1" spcCol="0" rtlCol="0" fromWordArt="0" anchor="t" anchorCtr="0" forceAA="0" compatLnSpc="1">
-                        <a:prstTxWarp prst="textNoShape">
-                          <a:avLst/>
-                        </a:prstTxWarp>
-                        <a:noAutofit/>
-                      </wps:bodyPr>
-                    </wps:wsp>
-                  </a:graphicData>
-                </a:graphic>
-                <wp14:sizeRelH relativeFrom="margin">
-                  <wp14:pctWidth>0</wp14:pctWidth>
-                </wp14:sizeRelH>
-                <wp14:sizeRelV relativeFrom="margin">
-                  <wp14:pctHeight>0</wp14:pctHeight>
-                </wp14:sizeRelV>
-              </wp:anchor>
-            </w:drawing>
-          </mc:Choice>
-          <mc:Fallback>
-            <w:pict>
-              <v:shape id="Text Box 22" o:spid="_x0000_s1037" type="#_x0000_t202" style="position:absolute;left:0;text-align:left;margin-left:45pt;margin-top:9.5pt;width:81pt;height:36pt;z-index:251689984;visibility:visible;mso-wrap-style:square;mso-width-percent:0;mso-height-percent:0;mso-wrap-distance-left:9pt;mso-wrap-distance-top:0;mso-wrap-distance-right:9pt;mso-wrap-distance-bottom:0;mso-position-horizontal:absolute;mso-position-horizontal-relative:text;mso-position-vertical:absolute;mso-position-vertical-relative:text;mso-width-percent:0;mso-height-percent:0;mso-width-relative:margin;mso-height-relative:margin;v-text-anchor:top" o:gfxdata="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" filled="f" strokecolor="#4f81bd">
-                <v:textbox>
-                  <w:txbxContent>
-                    <w:p>
-                      <w:r>
-                        <w:t>Character Selection</w:t>
-                      </w:r>
-                    </w:p>
-                  </w:txbxContent>
-                </v:textbox>
-                <w10:wrap type="square"/>
-              </v:shape>
-            </w:pict>
-          </mc:Fallback>
-        </mc:AlternateContent>
-      </w:r>
-      <w:r>
-        <w:rPr>
-          <w:noProof/>
-        </w:rPr>
-        <mc:AlternateContent>
-          <mc:Choice Requires="wps">
-            <w:drawing>
-              <wp:anchor distT="0" distB="0" distL="114300" distR="114300" simplePos="0" relativeHeight="251681792" behindDoc="0" locked="0" layoutInCell="1" allowOverlap="1" wp14:anchorId="3F65DCF3" wp14:editId="5FFCC02C">
+              <wp:anchor distT="0" distB="0" distL="114300" distR="114300" simplePos="0" relativeHeight="251681792" behindDoc="0" locked="0" layoutInCell="1" allowOverlap="1" wp14:anchorId="3F65DCF3" wp14:editId="4D8306DC">
                 <wp:simplePos x="0" y="0"/>
                 <wp:positionH relativeFrom="column">
                   <wp:posOffset>3771900</wp:posOffset>
@@ -2483,7 +2889,11 @@
           </mc:Choice>
           <mc:Fallback>
             <w:pict>
-              <v:shape id="Text Box 18" o:spid="_x0000_s1038" type="#_x0000_t202" style="position:absolute;left:0;text-align:left;margin-left:297pt;margin-top:.5pt;width:99pt;height:27pt;z-index:251681792;visibility:visible;mso-wrap-style:square;mso-width-percent:0;mso-wrap-distance-left:9pt;mso-wrap-distance-top:0;mso-wrap-distance-right:9pt;mso-wrap-distance-bottom:0;mso-position-horizontal:absolute;mso-position-horizontal-relative:text;mso-position-vertical:absolute;mso-position-vertical-relative:text;mso-width-percent:0;mso-width-relative:margin;v-text-anchor:top" o:gfxdata="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" filled="f" strokecolor="#4f81bd">
+              <v:shapetype id="_x0000_t202" coordsize="21600,21600" o:spt="202" path="m0,0l0,21600,21600,21600,21600,0xe">
+                <v:stroke joinstyle="miter"/>
+                <v:path gradientshapeok="t" o:connecttype="rect"/>
+              </v:shapetype>
+              <v:shape id="Text Box 18" o:spid="_x0000_s1035" type="#_x0000_t202" style="position:absolute;left:0;text-align:left;margin-left:297pt;margin-top:.5pt;width:99pt;height:27pt;z-index:251681792;visibility:visible;mso-wrap-style:square;mso-width-percent:0;mso-wrap-distance-left:9pt;mso-wrap-distance-top:0;mso-wrap-distance-right:9pt;mso-wrap-distance-bottom:0;mso-position-horizontal:absolute;mso-position-horizontal-relative:text;mso-position-vertical:absolute;mso-position-vertical-relative:text;mso-width-percent:0;mso-width-relative:margin;v-text-anchor:top" o:gfxdata="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" filled="f" strokecolor="#4f81bd">
                 <v:textbox>
                   <w:txbxContent>
                     <w:p>
@@ -2578,74 +2988,7 @@
         <mc:AlternateContent>
           <mc:Choice Requires="wps">
             <w:drawing>
-              <wp:anchor distT="0" distB="0" distL="114300" distR="114300" simplePos="0" relativeHeight="251696128" behindDoc="0" locked="0" layoutInCell="1" allowOverlap="1" wp14:anchorId="63623B28" wp14:editId="26197A99">
-                <wp:simplePos x="0" y="0"/>
-                <wp:positionH relativeFrom="column">
-                  <wp:posOffset>1600200</wp:posOffset>
-                </wp:positionH>
-                <wp:positionV relativeFrom="paragraph">
-                  <wp:posOffset>170815</wp:posOffset>
-                </wp:positionV>
-                <wp:extent cx="571500" cy="0"/>
-                <wp:effectExtent l="76200" t="101600" r="0" b="177800"/>
-                <wp:wrapNone/>
-                <wp:docPr id="27" name="Straight Arrow Connector 27"/>
-                <wp:cNvGraphicFramePr/>
-                <a:graphic xmlns:a="http://schemas.openxmlformats.org/drawingml/2006/main">
-                  <a:graphicData uri="http://schemas.microsoft.com/office/word/2010/wordprocessingShape">
-                    <wps:wsp>
-                      <wps:cNvCnPr/>
-                      <wps:spPr>
-                        <a:xfrm flipH="1">
-                          <a:off x="0" y="0"/>
-                          <a:ext cx="571500" cy="0"/>
-                        </a:xfrm>
-                        <a:prstGeom prst="straightConnector1">
-                          <a:avLst/>
-                        </a:prstGeom>
-                        <a:ln>
-                          <a:tailEnd type="arrow"/>
-                        </a:ln>
-                      </wps:spPr>
-                      <wps:style>
-                        <a:lnRef idx="2">
-                          <a:schemeClr val="accent1"/>
-                        </a:lnRef>
-                        <a:fillRef idx="0">
-                          <a:schemeClr val="accent1"/>
-                        </a:fillRef>
-                        <a:effectRef idx="1">
-                          <a:schemeClr val="accent1"/>
-                        </a:effectRef>
-                        <a:fontRef idx="minor">
-                          <a:schemeClr val="tx1"/>
-                        </a:fontRef>
-                      </wps:style>
-                      <wps:bodyPr/>
-                    </wps:wsp>
-                  </a:graphicData>
-                </a:graphic>
-              </wp:anchor>
-            </w:drawing>
-          </mc:Choice>
-          <mc:Fallback>
-            <w:pict>
-              <v:shape id="Straight Arrow Connector 27" o:spid="_x0000_s1026" type="#_x0000_t32" style="position:absolute;margin-left:126pt;margin-top:13.45pt;width:45pt;height:0;flip:x;z-index:251696128;visibility:visible;mso-wrap-style:square;mso-wrap-distance-left:9pt;mso-wrap-distance-top:0;mso-wrap-distance-right:9pt;mso-wrap-distance-bottom:0;mso-position-horizontal:absolute;mso-position-horizontal-relative:text;mso-position-vertical:absolute;mso-position-vertical-relative:text" o:gfxdata="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" strokecolor="#4f81bd [3204]" strokeweight="2pt">
-                <v:stroke endarrow="open"/>
-                <v:shadow on="t" opacity="24903f" mv:blur="40000f" origin=",.5" offset="0,20000emu"/>
-              </v:shape>
-            </w:pict>
-          </mc:Fallback>
-        </mc:AlternateContent>
-      </w:r>
-      <w:r>
-        <w:rPr>
-          <w:noProof/>
-        </w:rPr>
-        <mc:AlternateContent>
-          <mc:Choice Requires="wps">
-            <w:drawing>
-              <wp:anchor distT="0" distB="0" distL="114300" distR="114300" simplePos="0" relativeHeight="251687936" behindDoc="0" locked="0" layoutInCell="1" allowOverlap="1" wp14:anchorId="7A3B2090" wp14:editId="07C683C1">
+              <wp:anchor distT="0" distB="0" distL="114300" distR="114300" simplePos="0" relativeHeight="251687936" behindDoc="0" locked="0" layoutInCell="1" allowOverlap="1" wp14:anchorId="7A3B2090" wp14:editId="7D856702">
                 <wp:simplePos x="0" y="0"/>
                 <wp:positionH relativeFrom="column">
                   <wp:posOffset>2171700</wp:posOffset>
@@ -2726,7 +3069,7 @@
           </mc:Choice>
           <mc:Fallback>
             <w:pict>
-              <v:shape id="Text Box 21" o:spid="_x0000_s1039" type="#_x0000_t202" style="position:absolute;left:0;text-align:left;margin-left:171pt;margin-top:4.45pt;width:81pt;height:36pt;z-index:251687936;visibility:visible;mso-wrap-style:square;mso-width-percent:0;mso-height-percent:0;mso-wrap-distance-left:9pt;mso-wrap-distance-top:0;mso-wrap-distance-right:9pt;mso-wrap-distance-bottom:0;mso-position-horizontal:absolute;mso-position-horizontal-relative:text;mso-position-vertical:absolute;mso-position-vertical-relative:text;mso-width-percent:0;mso-height-percent:0;mso-width-relative:margin;mso-height-relative:margin;v-text-anchor:top" o:gfxdata="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" filled="f" strokecolor="#4f81bd">
+              <v:shape id="Text Box 21" o:spid="_x0000_s1036" type="#_x0000_t202" style="position:absolute;left:0;text-align:left;margin-left:171pt;margin-top:4.45pt;width:81pt;height:36pt;z-index:251687936;visibility:visible;mso-wrap-style:square;mso-width-percent:0;mso-height-percent:0;mso-wrap-distance-left:9pt;mso-wrap-distance-top:0;mso-wrap-distance-right:9pt;mso-wrap-distance-bottom:0;mso-position-horizontal:absolute;mso-position-horizontal-relative:text;mso-position-vertical:absolute;mso-position-vertical-relative:text;mso-width-percent:0;mso-height-percent:0;mso-width-relative:margin;mso-height-relative:margin;v-text-anchor:top" o:gfxdata="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" filled="f" strokecolor="#4f81bd">
                 <v:textbox>
                   <w:txbxContent>
                     <w:p>
@@ -2759,113 +3102,7 @@
         <mc:AlternateContent>
           <mc:Choice Requires="wps">
             <w:drawing>
-              <wp:anchor distT="0" distB="0" distL="114300" distR="114300" simplePos="0" relativeHeight="251704320" behindDoc="0" locked="0" layoutInCell="1" allowOverlap="1" wp14:anchorId="1A5B8CD7" wp14:editId="3E544118">
-                <wp:simplePos x="0" y="0"/>
-                <wp:positionH relativeFrom="column">
-                  <wp:posOffset>1714500</wp:posOffset>
-                </wp:positionH>
-                <wp:positionV relativeFrom="paragraph">
-                  <wp:posOffset>156210</wp:posOffset>
-                </wp:positionV>
-                <wp:extent cx="342900" cy="342900"/>
-                <wp:effectExtent l="0" t="0" r="38100" b="38100"/>
-                <wp:wrapSquare wrapText="bothSides"/>
-                <wp:docPr id="33" name="Text Box 33"/>
-                <wp:cNvGraphicFramePr/>
-                <a:graphic xmlns:a="http://schemas.openxmlformats.org/drawingml/2006/main">
-                  <a:graphicData uri="http://schemas.microsoft.com/office/word/2010/wordprocessingShape">
-                    <wps:wsp>
-                      <wps:cNvSpPr txBox="1"/>
-                      <wps:spPr>
-                        <a:xfrm>
-                          <a:off x="0" y="0"/>
-                          <a:ext cx="342900" cy="342900"/>
-                        </a:xfrm>
-                        <a:prstGeom prst="rect">
-                          <a:avLst/>
-                        </a:prstGeom>
-                        <a:solidFill>
-                          <a:schemeClr val="bg1"/>
-                        </a:solidFill>
-                        <a:ln>
-                          <a:solidFill>
-                            <a:srgbClr val="4F81BD"/>
-                          </a:solidFill>
-                        </a:ln>
-                        <a:effectLst/>
-                        <a:extLst>
-                          <a:ext uri="{C572A759-6A51-4108-AA02-DFA0A04FC94B}">
-                            <ma14:wrappingTextBoxFlag xmlns:ma14="http://schemas.microsoft.com/office/mac/drawingml/2011/main"/>
-                          </a:ext>
-                        </a:extLst>
-                      </wps:spPr>
-                      <wps:style>
-                        <a:lnRef idx="0">
-                          <a:schemeClr val="accent1"/>
-                        </a:lnRef>
-                        <a:fillRef idx="0">
-                          <a:schemeClr val="accent1"/>
-                        </a:fillRef>
-                        <a:effectRef idx="0">
-                          <a:schemeClr val="accent1"/>
-                        </a:effectRef>
-                        <a:fontRef idx="minor">
-                          <a:schemeClr val="dk1"/>
-                        </a:fontRef>
-                      </wps:style>
-                      <wps:txbx>
-                        <w:txbxContent>
-                          <w:p>
-                            <w:r>
-                              <w:t>LS</w:t>
-                            </w:r>
-                          </w:p>
-                        </w:txbxContent>
-                      </wps:txbx>
-                      <wps:bodyPr rot="0" spcFirstLastPara="0" vertOverflow="overflow" horzOverflow="overflow" vert="horz" wrap="square" lIns="91440" tIns="45720" rIns="91440" bIns="45720" numCol="1" spcCol="0" rtlCol="0" fromWordArt="0" anchor="t" anchorCtr="0" forceAA="0" compatLnSpc="1">
-                        <a:prstTxWarp prst="textNoShape">
-                          <a:avLst/>
-                        </a:prstTxWarp>
-                        <a:noAutofit/>
-                      </wps:bodyPr>
-                    </wps:wsp>
-                  </a:graphicData>
-                </a:graphic>
-                <wp14:sizeRelH relativeFrom="margin">
-                  <wp14:pctWidth>0</wp14:pctWidth>
-                </wp14:sizeRelH>
-                <wp14:sizeRelV relativeFrom="margin">
-                  <wp14:pctHeight>0</wp14:pctHeight>
-                </wp14:sizeRelV>
-              </wp:anchor>
-            </w:drawing>
-          </mc:Choice>
-          <mc:Fallback>
-            <w:pict>
-              <v:shape id="Text Box 33" o:spid="_x0000_s1040" type="#_x0000_t202" style="position:absolute;left:0;text-align:left;margin-left:135pt;margin-top:12.3pt;width:27pt;height:27pt;z-index:251704320;visibility:visible;mso-wrap-style:square;mso-width-percent:0;mso-height-percent:0;mso-wrap-distance-left:9pt;mso-wrap-distance-top:0;mso-wrap-distance-right:9pt;mso-wrap-distance-bottom:0;mso-position-horizontal:absolute;mso-position-horizontal-relative:text;mso-position-vertical:absolute;mso-position-vertical-relative:text;mso-width-percent:0;mso-height-percent:0;mso-width-relative:margin;mso-height-relative:margin;v-text-anchor:top" o:gfxdata="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" fillcolor="#02f004 [3212]" strokecolor="#4f81bd">
-                <v:textbox>
-                  <w:txbxContent>
-                    <w:p>
-                      <w:r>
-                        <w:t>LS</w:t>
-                      </w:r>
-                    </w:p>
-                  </w:txbxContent>
-                </v:textbox>
-                <w10:wrap type="square"/>
-              </v:shape>
-            </w:pict>
-          </mc:Fallback>
-        </mc:AlternateContent>
-      </w:r>
-      <w:r>
-        <w:rPr>
-          <w:noProof/>
-        </w:rPr>
-        <mc:AlternateContent>
-          <mc:Choice Requires="wps">
-            <w:drawing>
-              <wp:anchor distT="0" distB="0" distL="114300" distR="114300" simplePos="0" relativeHeight="251702272" behindDoc="0" locked="0" layoutInCell="1" allowOverlap="1" wp14:anchorId="52AFACD0" wp14:editId="200CF94C">
+              <wp:anchor distT="0" distB="0" distL="114300" distR="114300" simplePos="0" relativeHeight="251702272" behindDoc="0" locked="0" layoutInCell="1" allowOverlap="1" wp14:anchorId="52AFACD0" wp14:editId="577677C8">
                 <wp:simplePos x="0" y="0"/>
                 <wp:positionH relativeFrom="column">
                   <wp:posOffset>4114800</wp:posOffset>
@@ -2948,7 +3185,7 @@
           </mc:Choice>
           <mc:Fallback>
             <w:pict>
-              <v:shape id="Text Box 32" o:spid="_x0000_s1041" type="#_x0000_t202" style="position:absolute;left:0;text-align:left;margin-left:324pt;margin-top:12.3pt;width:27pt;height:27pt;z-index:251702272;visibility:visible;mso-wrap-style:square;mso-width-percent:0;mso-height-percent:0;mso-wrap-distance-left:9pt;mso-wrap-distance-top:0;mso-wrap-distance-right:9pt;mso-wrap-distance-bottom:0;mso-position-horizontal:absolute;mso-position-horizontal-relative:text;mso-position-vertical:absolute;mso-position-vertical-relative:text;mso-width-percent:0;mso-height-percent:0;mso-width-relative:margin;mso-height-relative:margin;v-text-anchor:top" o:gfxdata="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" fillcolor="#02f004 [3212]" strokecolor="#4f81bd">
+              <v:shape id="Text Box 32" o:spid="_x0000_s1037" type="#_x0000_t202" style="position:absolute;left:0;text-align:left;margin-left:324pt;margin-top:12.3pt;width:27pt;height:27pt;z-index:251702272;visibility:visible;mso-wrap-style:square;mso-width-percent:0;mso-height-percent:0;mso-wrap-distance-left:9pt;mso-wrap-distance-top:0;mso-wrap-distance-right:9pt;mso-wrap-distance-bottom:0;mso-position-horizontal:absolute;mso-position-horizontal-relative:text;mso-position-vertical:absolute;mso-position-vertical-relative:text;mso-width-percent:0;mso-height-percent:0;mso-width-relative:margin;mso-height-relative:margin;v-text-anchor:top" o:gfxdata="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" fillcolor="white [3212]" strokecolor="#4f81bd">
                 <v:textbox>
                   <w:txbxContent>
                     <w:p>
@@ -3024,73 +3261,6 @@
           <mc:Fallback>
             <w:pict>
               <v:shape id="Straight Arrow Connector 29" o:spid="_x0000_s1026" type="#_x0000_t32" style="position:absolute;margin-left:252pt;margin-top:12.3pt;width:54pt;height:63pt;z-index:251698176;visibility:visible;mso-wrap-style:square;mso-wrap-distance-left:9pt;mso-wrap-distance-top:0;mso-wrap-distance-right:9pt;mso-wrap-distance-bottom:0;mso-position-horizontal:absolute;mso-position-horizontal-relative:text;mso-position-vertical:absolute;mso-position-vertical-relative:text" o:gfxdata="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" strokecolor="#4f81bd [3204]" strokeweight="2pt">
-                <v:stroke endarrow="open"/>
-                <v:shadow on="t" opacity="24903f" mv:blur="40000f" origin=",.5" offset="0,20000emu"/>
-              </v:shape>
-            </w:pict>
-          </mc:Fallback>
-        </mc:AlternateContent>
-      </w:r>
-      <w:r>
-        <w:rPr>
-          <w:noProof/>
-        </w:rPr>
-        <mc:AlternateContent>
-          <mc:Choice Requires="wps">
-            <w:drawing>
-              <wp:anchor distT="0" distB="0" distL="114300" distR="114300" simplePos="0" relativeHeight="251697152" behindDoc="0" locked="0" layoutInCell="1" allowOverlap="1" wp14:anchorId="68517B47" wp14:editId="4B354E0C">
-                <wp:simplePos x="0" y="0"/>
-                <wp:positionH relativeFrom="column">
-                  <wp:posOffset>1371600</wp:posOffset>
-                </wp:positionH>
-                <wp:positionV relativeFrom="paragraph">
-                  <wp:posOffset>41910</wp:posOffset>
-                </wp:positionV>
-                <wp:extent cx="800100" cy="571500"/>
-                <wp:effectExtent l="76200" t="25400" r="63500" b="114300"/>
-                <wp:wrapNone/>
-                <wp:docPr id="28" name="Straight Arrow Connector 28"/>
-                <wp:cNvGraphicFramePr/>
-                <a:graphic xmlns:a="http://schemas.openxmlformats.org/drawingml/2006/main">
-                  <a:graphicData uri="http://schemas.microsoft.com/office/word/2010/wordprocessingShape">
-                    <wps:wsp>
-                      <wps:cNvCnPr/>
-                      <wps:spPr>
-                        <a:xfrm flipH="1">
-                          <a:off x="0" y="0"/>
-                          <a:ext cx="800100" cy="571500"/>
-                        </a:xfrm>
-                        <a:prstGeom prst="straightConnector1">
-                          <a:avLst/>
-                        </a:prstGeom>
-                        <a:ln>
-                          <a:tailEnd type="arrow"/>
-                        </a:ln>
-                      </wps:spPr>
-                      <wps:style>
-                        <a:lnRef idx="2">
-                          <a:schemeClr val="accent1"/>
-                        </a:lnRef>
-                        <a:fillRef idx="0">
-                          <a:schemeClr val="accent1"/>
-                        </a:fillRef>
-                        <a:effectRef idx="1">
-                          <a:schemeClr val="accent1"/>
-                        </a:effectRef>
-                        <a:fontRef idx="minor">
-                          <a:schemeClr val="tx1"/>
-                        </a:fontRef>
-                      </wps:style>
-                      <wps:bodyPr/>
-                    </wps:wsp>
-                  </a:graphicData>
-                </a:graphic>
-              </wp:anchor>
-            </w:drawing>
-          </mc:Choice>
-          <mc:Fallback>
-            <w:pict>
-              <v:shape id="Straight Arrow Connector 28" o:spid="_x0000_s1026" type="#_x0000_t32" style="position:absolute;margin-left:108pt;margin-top:3.3pt;width:63pt;height:45pt;flip:x;z-index:251697152;visibility:visible;mso-wrap-style:square;mso-wrap-distance-left:9pt;mso-wrap-distance-top:0;mso-wrap-distance-right:9pt;mso-wrap-distance-bottom:0;mso-position-horizontal:absolute;mso-position-horizontal-relative:text;mso-position-vertical:absolute;mso-position-vertical-relative:text" o:gfxdata="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" strokecolor="#4f81bd [3204]" strokeweight="2pt">
                 <v:stroke endarrow="open"/>
                 <v:shadow on="t" opacity="24903f" mv:blur="40000f" origin=",.5" offset="0,20000emu"/>
               </v:shape>
@@ -3219,6 +3389,16 @@
       <w:pPr>
         <w:jc w:val="center"/>
       </w:pPr>
+    </w:p>
+    <w:p>
+      <w:pPr>
+        <w:jc w:val="center"/>
+      </w:pPr>
+    </w:p>
+    <w:p>
+      <w:pPr>
+        <w:jc w:val="center"/>
+      </w:pPr>
       <w:r>
         <w:rPr>
           <w:noProof/>
@@ -3226,124 +3406,13 @@
         <mc:AlternateContent>
           <mc:Choice Requires="wps">
             <w:drawing>
-              <wp:anchor distT="0" distB="0" distL="114300" distR="114300" simplePos="0" relativeHeight="251692032" behindDoc="0" locked="0" layoutInCell="1" allowOverlap="1" wp14:anchorId="39137795" wp14:editId="7ED593ED">
-                <wp:simplePos x="0" y="0"/>
-                <wp:positionH relativeFrom="column">
-                  <wp:posOffset>457200</wp:posOffset>
-                </wp:positionH>
-                <wp:positionV relativeFrom="paragraph">
-                  <wp:posOffset>77470</wp:posOffset>
-                </wp:positionV>
-                <wp:extent cx="914400" cy="457200"/>
-                <wp:effectExtent l="0" t="0" r="25400" b="25400"/>
-                <wp:wrapSquare wrapText="bothSides"/>
-                <wp:docPr id="23" name="Text Box 23"/>
-                <wp:cNvGraphicFramePr/>
-                <a:graphic xmlns:a="http://schemas.openxmlformats.org/drawingml/2006/main">
-                  <a:graphicData uri="http://schemas.microsoft.com/office/word/2010/wordprocessingShape">
-                    <wps:wsp>
-                      <wps:cNvSpPr txBox="1"/>
-                      <wps:spPr>
-                        <a:xfrm>
-                          <a:off x="0" y="0"/>
-                          <a:ext cx="914400" cy="457200"/>
-                        </a:xfrm>
-                        <a:prstGeom prst="rect">
-                          <a:avLst/>
-                        </a:prstGeom>
-                        <a:noFill/>
-                        <a:ln>
-                          <a:solidFill>
-                            <a:srgbClr val="4F81BD"/>
-                          </a:solidFill>
-                        </a:ln>
-                        <a:effectLst/>
-                        <a:extLst>
-                          <a:ext uri="{C572A759-6A51-4108-AA02-DFA0A04FC94B}">
-                            <ma14:wrappingTextBoxFlag xmlns:ma14="http://schemas.microsoft.com/office/mac/drawingml/2011/main"/>
-                          </a:ext>
-                        </a:extLst>
-                      </wps:spPr>
-                      <wps:style>
-                        <a:lnRef idx="0">
-                          <a:schemeClr val="accent1"/>
-                        </a:lnRef>
-                        <a:fillRef idx="0">
-                          <a:schemeClr val="accent1"/>
-                        </a:fillRef>
-                        <a:effectRef idx="0">
-                          <a:schemeClr val="accent1"/>
-                        </a:effectRef>
-                        <a:fontRef idx="minor">
-                          <a:schemeClr val="dk1"/>
-                        </a:fontRef>
-                      </wps:style>
-                      <wps:txbx>
-                        <w:txbxContent>
-                          <w:p>
-                            <w:r>
-                              <w:t>Map Selection</w:t>
-                            </w:r>
-                          </w:p>
-                          <w:p/>
-                        </w:txbxContent>
-                      </wps:txbx>
-                      <wps:bodyPr rot="0" spcFirstLastPara="0" vertOverflow="overflow" horzOverflow="overflow" vert="horz" wrap="square" lIns="91440" tIns="45720" rIns="91440" bIns="45720" numCol="1" spcCol="0" rtlCol="0" fromWordArt="0" anchor="t" anchorCtr="0" forceAA="0" compatLnSpc="1">
-                        <a:prstTxWarp prst="textNoShape">
-                          <a:avLst/>
-                        </a:prstTxWarp>
-                        <a:noAutofit/>
-                      </wps:bodyPr>
-                    </wps:wsp>
-                  </a:graphicData>
-                </a:graphic>
-                <wp14:sizeRelH relativeFrom="margin">
-                  <wp14:pctWidth>0</wp14:pctWidth>
-                </wp14:sizeRelH>
-                <wp14:sizeRelV relativeFrom="margin">
-                  <wp14:pctHeight>0</wp14:pctHeight>
-                </wp14:sizeRelV>
-              </wp:anchor>
-            </w:drawing>
-          </mc:Choice>
-          <mc:Fallback>
-            <w:pict>
-              <v:shape id="Text Box 23" o:spid="_x0000_s1043" type="#_x0000_t202" style="position:absolute;left:0;text-align:left;margin-left:36pt;margin-top:6.1pt;width:1in;height:36pt;z-index:251692032;visibility:visible;mso-wrap-style:square;mso-width-percent:0;mso-height-percent:0;mso-wrap-distance-left:9pt;mso-wrap-distance-top:0;mso-wrap-distance-right:9pt;mso-wrap-distance-bottom:0;mso-position-horizontal:absolute;mso-position-horizontal-relative:text;mso-position-vertical:absolute;mso-position-vertical-relative:text;mso-width-percent:0;mso-height-percent:0;mso-width-relative:margin;mso-height-relative:margin;v-text-anchor:top" o:gfxdata="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" filled="f" strokecolor="#4f81bd">
-                <v:textbox>
-                  <w:txbxContent>
-                    <w:p>
-                      <w:r>
-                        <w:t>Map Selection</w:t>
-                      </w:r>
-                    </w:p>
-                    <w:p/>
-                  </w:txbxContent>
-                </v:textbox>
-                <w10:wrap type="square"/>
-              </v:shape>
-            </w:pict>
-          </mc:Fallback>
-        </mc:AlternateContent>
-      </w:r>
-    </w:p>
-    <w:p>
-      <w:pPr>
-        <w:jc w:val="center"/>
-      </w:pPr>
-      <w:r>
-        <w:rPr>
-          <w:noProof/>
-        </w:rPr>
-        <mc:AlternateContent>
-          <mc:Choice Requires="wps">
-            <w:drawing>
-              <wp:anchor distT="0" distB="0" distL="114300" distR="114300" simplePos="0" relativeHeight="251683840" behindDoc="0" locked="0" layoutInCell="1" allowOverlap="1" wp14:anchorId="3F63D5F6" wp14:editId="10E9C41C">
+              <wp:anchor distT="0" distB="0" distL="114300" distR="114300" simplePos="0" relativeHeight="251683840" behindDoc="0" locked="0" layoutInCell="1" allowOverlap="1" wp14:anchorId="3F63D5F6" wp14:editId="0F177DC1">
                 <wp:simplePos x="0" y="0"/>
                 <wp:positionH relativeFrom="column">
                   <wp:posOffset>3886200</wp:posOffset>
                 </wp:positionH>
                 <wp:positionV relativeFrom="paragraph">
-                  <wp:posOffset>12065</wp:posOffset>
+                  <wp:posOffset>90805</wp:posOffset>
                 </wp:positionV>
                 <wp:extent cx="1028700" cy="342900"/>
                 <wp:effectExtent l="0" t="0" r="38100" b="38100"/>
@@ -3423,7 +3492,7 @@
           </mc:Choice>
           <mc:Fallback>
             <w:pict>
-              <v:shape id="Text Box 19" o:spid="_x0000_s1044" type="#_x0000_t202" style="position:absolute;left:0;text-align:left;margin-left:306pt;margin-top:.95pt;width:81pt;height:27pt;z-index:251683840;visibility:visible;mso-wrap-style:square;mso-width-percent:0;mso-wrap-distance-left:9pt;mso-wrap-distance-top:0;mso-wrap-distance-right:9pt;mso-wrap-distance-bottom:0;mso-position-horizontal:absolute;mso-position-horizontal-relative:text;mso-position-vertical:absolute;mso-position-vertical-relative:text;mso-width-percent:0;mso-width-relative:margin;v-text-anchor:top" o:gfxdata="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" filled="f" strokecolor="#4f81bd">
+              <v:shape id="Text Box 19" o:spid="_x0000_s1039" type="#_x0000_t202" style="position:absolute;left:0;text-align:left;margin-left:306pt;margin-top:7.15pt;width:81pt;height:27pt;z-index:251683840;visibility:visible;mso-wrap-style:square;mso-width-percent:0;mso-wrap-distance-left:9pt;mso-wrap-distance-top:0;mso-wrap-distance-right:9pt;mso-wrap-distance-bottom:0;mso-position-horizontal:absolute;mso-position-horizontal-relative:text;mso-position-vertical:absolute;mso-position-vertical-relative:text;mso-width-percent:0;mso-width-relative:margin;v-text-anchor:top" o:gfxdata="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" filled="f" strokecolor="#4f81bd">
                 <v:textbox>
                   <w:txbxContent>
                     <w:p>
@@ -3462,11 +3531,6 @@
       <w:pPr>
         <w:jc w:val="center"/>
       </w:pPr>
-    </w:p>
-    <w:p>
-      <w:pPr>
-        <w:jc w:val="center"/>
-      </w:pPr>
       <w:r>
         <w:t>(Menus)</w:t>
       </w:r>
@@ -3502,6 +3566,11 @@
       <w:r>
         <w:t>-In-Game options</w:t>
       </w:r>
+      <w:r>
+        <w:t>?</w:t>
+      </w:r>
+      <w:bookmarkStart w:id="0" w:name="_GoBack"/>
+      <w:bookmarkEnd w:id="0"/>
     </w:p>
     <w:p>
       <w:pPr>
